--- a/Word-Clock2/Diari/I3_Diario_Prog3_2018_04_27.docx
+++ b/Word-Clock2/Diari/I3_Diario_Prog3_2018_04_27.docx
@@ -220,7 +220,35 @@
               <w:rPr>
                 <w:b w:val="0"/>
               </w:rPr>
-              <w:t xml:space="preserve"> per cominciare a testare il suo funzionamento in modo tale che, appena arriverà quella che abbiamo ordinato, dovremmo solo montarla sulla struttura e adeguare il codice in base alle parole del wordclock. </w:t>
+              <w:t xml:space="preserve"> per cominciare a testare il suo funzionamento in modo tale che, appena arriverà quella che abbiamo ordinato, dovremmo solo montarla sulla struttura e adeguare il codice in base alle parole del </w:t>
+            </w:r>
+            <w:proofErr w:type="spellStart"/>
+            <w:r>
+              <w:rPr>
+                <w:b w:val="0"/>
+              </w:rPr>
+              <w:t>wordclock</w:t>
+            </w:r>
+            <w:proofErr w:type="spellEnd"/>
+            <w:r>
+              <w:rPr>
+                <w:b w:val="0"/>
+              </w:rPr>
+              <w:t>.</w:t>
+            </w:r>
+            <w:r>
+              <w:rPr>
+                <w:b w:val="0"/>
+              </w:rPr>
+              <w:t xml:space="preserve"> Per testarle ci siamo fatti passare il metodo che ha anche utilizzato il nostro compagno Igor per il suo progetto in modo da capirne il funzionamento base, per fare ciò abbiamo cercato anche le librerie che gestiscono i neopixel.</w:t>
+            </w:r>
+            <w:bookmarkStart w:id="0" w:name="_GoBack"/>
+            <w:bookmarkEnd w:id="0"/>
+            <w:r>
+              <w:rPr>
+                <w:b w:val="0"/>
+              </w:rPr>
+              <w:t xml:space="preserve"> </w:t>
             </w:r>
           </w:p>
         </w:tc>
@@ -381,8 +409,6 @@
               </w:rPr>
               <w:t xml:space="preserve"> e anche a causa del circuito bruciato dell’antenna dcf77.</w:t>
             </w:r>
-            <w:bookmarkStart w:id="0" w:name="_GoBack"/>
-            <w:bookmarkEnd w:id="0"/>
           </w:p>
         </w:tc>
       </w:tr>
@@ -3857,6 +3883,7 @@
     <w:rsid w:val="00A1514F"/>
     <w:rsid w:val="00AE7D08"/>
     <w:rsid w:val="00AF36CA"/>
+    <w:rsid w:val="00B202C1"/>
     <w:rsid w:val="00BD119E"/>
     <w:rsid w:val="00C22A10"/>
     <w:rsid w:val="00C57AC2"/>
@@ -4666,7 +4693,7 @@
 </file>
 
 <file path=customXml/itemProps1.xml><?xml version="1.0" encoding="utf-8"?>
-<ds:datastoreItem xmlns:ds="http://schemas.openxmlformats.org/officeDocument/2006/customXml" ds:itemID="{68713A30-1EA6-45A8-B190-1D4932852F69}">
+<ds:datastoreItem xmlns:ds="http://schemas.openxmlformats.org/officeDocument/2006/customXml" ds:itemID="{F686896F-F345-4FDB-8CF1-3FF004E85957}">
   <ds:schemaRefs>
     <ds:schemaRef ds:uri="http://schemas.openxmlformats.org/officeDocument/2006/bibliography"/>
   </ds:schemaRefs>
